--- a/RosadoA-Resume.docx
+++ b/RosadoA-Resume.docx
@@ -26,6 +26,9 @@
           <w:p>
             <w:pPr>
               <w:spacing w:line="240" w:lineRule="auto"/>
+              <w:rPr>
+                <w:rFonts w:ascii="Source Sans Pro" w:hAnsi="Source Sans Pro"/>
+              </w:rPr>
             </w:pPr>
           </w:p>
         </w:tc>
@@ -87,7 +90,7 @@
                 <w:rStyle w:val="Emphasis"/>
                 <w:lang w:val="es-MX"/>
               </w:rPr>
-              <w:t>;</w:t>
+              <w:t>|</w:t>
             </w:r>
             <w:r>
               <w:rPr>
@@ -112,7 +115,7 @@
                 <w:rStyle w:val="Emphasis"/>
                 <w:lang w:val="es-MX"/>
               </w:rPr>
-              <w:t>;</w:t>
+              <w:t>|</w:t>
             </w:r>
             <w:r>
               <w:rPr>
@@ -131,14 +134,30 @@
           <w:p>
             <w:pPr>
               <w:pStyle w:val="Heading1"/>
+              <w:rPr>
+                <w:rFonts w:ascii="Source Sans Pro" w:hAnsi="Source Sans Pro"/>
+                <w:b w:val="0"/>
+              </w:rPr>
             </w:pPr>
             <w:r>
+              <w:rPr>
+                <w:rFonts w:ascii="Source Sans Pro" w:hAnsi="Source Sans Pro"/>
+                <w:b w:val="0"/>
+              </w:rPr>
               <w:t>.</w:t>
             </w:r>
             <w:r>
+              <w:rPr>
+                <w:rFonts w:ascii="Source Sans Pro" w:hAnsi="Source Sans Pro"/>
+                <w:b w:val="0"/>
+              </w:rPr>
               <w:t>Objective</w:t>
             </w:r>
             <w:r>
+              <w:rPr>
+                <w:rFonts w:ascii="Source Sans Pro" w:hAnsi="Source Sans Pro"/>
+                <w:b w:val="0"/>
+              </w:rPr>
               <w:t xml:space="preserve"> ()</w:t>
             </w:r>
           </w:p>
@@ -149,7 +168,13 @@
           </w:tcPr>
           <w:p>
             <w:r>
-              <w:t>Programmer on a team of other talented and driven individuals working to create incredible games that will, ideally, better society in some way.</w:t>
+              <w:t>Programmer on a team of other talented and driven individuals working to cr</w:t>
+            </w:r>
+            <w:r>
+              <w:t>eate incredible games that will better society</w:t>
+            </w:r>
+            <w:r>
+              <w:t>.</w:t>
             </w:r>
           </w:p>
         </w:tc>
@@ -162,14 +187,30 @@
           <w:p>
             <w:pPr>
               <w:pStyle w:val="Heading1"/>
+              <w:rPr>
+                <w:rFonts w:ascii="Source Sans Pro" w:hAnsi="Source Sans Pro"/>
+                <w:b w:val="0"/>
+              </w:rPr>
             </w:pPr>
             <w:r>
+              <w:rPr>
+                <w:rFonts w:ascii="Source Sans Pro" w:hAnsi="Source Sans Pro"/>
+                <w:b w:val="0"/>
+              </w:rPr>
               <w:t>.</w:t>
             </w:r>
             <w:r>
+              <w:rPr>
+                <w:rFonts w:ascii="Source Sans Pro" w:hAnsi="Source Sans Pro"/>
+                <w:b w:val="0"/>
+              </w:rPr>
               <w:t>Skills</w:t>
             </w:r>
             <w:r>
+              <w:rPr>
+                <w:rFonts w:ascii="Source Sans Pro" w:hAnsi="Source Sans Pro"/>
+                <w:b w:val="0"/>
+              </w:rPr>
               <w:t xml:space="preserve"> ()</w:t>
             </w:r>
           </w:p>
@@ -200,6 +241,7 @@
             <w:r>
               <w:rPr>
                 <w:rStyle w:val="Emphasis"/>
+                <w:color w:val="B3B3B3" w:themeColor="background2" w:themeShade="BF"/>
               </w:rPr>
               <w:t>;</w:t>
             </w:r>
@@ -215,6 +257,7 @@
             <w:r>
               <w:rPr>
                 <w:rStyle w:val="Emphasis"/>
+                <w:color w:val="B3B3B3" w:themeColor="background2" w:themeShade="BF"/>
               </w:rPr>
               <w:t>;</w:t>
             </w:r>
@@ -234,91 +277,122 @@
               <w:t xml:space="preserve">xperience </w:t>
             </w:r>
             <w:r>
+              <w:rPr>
+                <w:color w:val="000000"/>
+              </w:rPr>
               <w:t xml:space="preserve">programming games </w:t>
             </w:r>
             <w:r>
+              <w:rPr>
+                <w:color w:val="000000"/>
+              </w:rPr>
               <w:t>in a variety of media</w:t>
             </w:r>
             <w:r>
+              <w:rPr>
+                <w:color w:val="000000"/>
+              </w:rPr>
               <w:t xml:space="preserve"> </w:t>
+            </w:r>
+            <w:r>
+              <w:rPr>
+                <w:rStyle w:val="Emphasis"/>
+                <w:color w:val="B3B3B3" w:themeColor="background2" w:themeShade="BF"/>
+              </w:rPr>
+              <w:t>;</w:t>
+            </w:r>
+            <w:r>
+              <w:rPr>
+                <w:color w:val="000000"/>
+              </w:rPr>
+              <w:br/>
+            </w:r>
+            <w:r>
+              <w:rPr>
+                <w:color w:val="000000"/>
+              </w:rPr>
+              <w:t xml:space="preserve">•  </w:t>
+            </w:r>
+            <w:r>
+              <w:rPr>
+                <w:color w:val="000000"/>
+              </w:rPr>
+              <w:t xml:space="preserve">Adept and </w:t>
+            </w:r>
+            <w:r>
+              <w:rPr>
+                <w:color w:val="000000"/>
+              </w:rPr>
+              <w:t>concise</w:t>
+            </w:r>
+            <w:r>
+              <w:rPr>
+                <w:color w:val="000000"/>
+              </w:rPr>
+              <w:t xml:space="preserve"> verbal, writte</w:t>
+            </w:r>
+            <w:r>
+              <w:rPr>
+                <w:color w:val="000000"/>
+              </w:rPr>
+              <w:t>n, and diagrammed</w:t>
+            </w:r>
+            <w:r>
+              <w:t xml:space="preserve"> communication </w:t>
+            </w:r>
+            <w:r>
+              <w:rPr>
+                <w:rStyle w:val="Emphasis"/>
+                <w:color w:val="B3B3B3" w:themeColor="background2" w:themeShade="BF"/>
+              </w:rPr>
+              <w:t>;</w:t>
+            </w:r>
+            <w:r>
+              <w:br/>
+            </w:r>
+            <w:r>
+              <w:t>•</w:t>
+            </w:r>
+            <w:r>
+              <w:t xml:space="preserve">  </w:t>
+            </w:r>
+            <w:r>
+              <w:t xml:space="preserve">History of productive team management resulting in successful projects </w:t>
+            </w:r>
+            <w:r>
+              <w:rPr>
+                <w:rStyle w:val="Emphasis"/>
+                <w:color w:val="B3B3B3" w:themeColor="background2" w:themeShade="BF"/>
+              </w:rPr>
+              <w:t>;</w:t>
+            </w:r>
+            <w:r>
+              <w:br/>
+            </w:r>
+            <w:r>
+              <w:t>•</w:t>
+            </w:r>
+            <w:r>
+              <w:t xml:space="preserve">  </w:t>
+            </w:r>
+            <w:r>
+              <w:t>A</w:t>
             </w:r>
             <w:bookmarkStart w:id="0" w:name="_GoBack"/>
             <w:bookmarkEnd w:id="0"/>
             <w:r>
+              <w:t>nalytical</w:t>
+            </w:r>
+            <w:r>
+              <w:t xml:space="preserve"> </w:t>
+            </w:r>
+            <w:r>
+              <w:t xml:space="preserve">handling of bugs, errors, and other troubleshooting </w:t>
+            </w:r>
+            <w:r>
               <w:rPr>
                 <w:rStyle w:val="Emphasis"/>
-              </w:rPr>
-              <w:t>;</w:t>
-            </w:r>
-            <w:r>
-              <w:br/>
-            </w:r>
-            <w:r>
-              <w:t>•</w:t>
-            </w:r>
-            <w:r>
-              <w:t xml:space="preserve">  </w:t>
-            </w:r>
-            <w:r>
-              <w:t xml:space="preserve">Adept and </w:t>
-            </w:r>
-            <w:r>
-              <w:t>concise</w:t>
-            </w:r>
-            <w:r>
-              <w:t xml:space="preserve"> verbal, writte</w:t>
-            </w:r>
-            <w:r>
-              <w:t xml:space="preserve">n, and diagrammed communication </w:t>
-            </w:r>
-            <w:r>
-              <w:rPr>
-                <w:rStyle w:val="Emphasis"/>
-              </w:rPr>
-              <w:t>;</w:t>
-            </w:r>
-            <w:r>
-              <w:br/>
-            </w:r>
-            <w:r>
-              <w:t>•</w:t>
-            </w:r>
-            <w:r>
-              <w:t xml:space="preserve">  </w:t>
-            </w:r>
-            <w:r>
-              <w:t xml:space="preserve">History of productive team management resulting in successful projects </w:t>
-            </w:r>
-            <w:r>
-              <w:rPr>
-                <w:rStyle w:val="Emphasis"/>
-              </w:rPr>
-              <w:t>;</w:t>
-            </w:r>
-            <w:r>
-              <w:br/>
-            </w:r>
-            <w:r>
-              <w:t>•</w:t>
-            </w:r>
-            <w:r>
-              <w:t xml:space="preserve">  </w:t>
-            </w:r>
-            <w:r>
-              <w:t>Perseverant</w:t>
-            </w:r>
-            <w:r>
-              <w:t xml:space="preserve"> and analytical</w:t>
-            </w:r>
-            <w:r>
-              <w:t xml:space="preserve"> </w:t>
-            </w:r>
-            <w:r>
-              <w:t xml:space="preserve">handling of bugs, errors, and other troubleshooting </w:t>
-            </w:r>
-            <w:r>
-              <w:rPr>
-                <w:rStyle w:val="Emphasis"/>
+                <w:color w:val="B3B3B3" w:themeColor="background2" w:themeShade="BF"/>
               </w:rPr>
               <w:t>;</w:t>
             </w:r>
@@ -333,9 +407,31 @@
           <w:p>
             <w:pPr>
               <w:pStyle w:val="Heading1"/>
+              <w:rPr>
+                <w:rFonts w:ascii="Source Sans Pro" w:hAnsi="Source Sans Pro"/>
+                <w:b w:val="0"/>
+              </w:rPr>
             </w:pPr>
             <w:r>
-              <w:t>.Languages ()</w:t>
+              <w:rPr>
+                <w:rFonts w:ascii="Source Sans Pro" w:hAnsi="Source Sans Pro"/>
+                <w:b w:val="0"/>
+              </w:rPr>
+              <w:t>.</w:t>
+            </w:r>
+            <w:r>
+              <w:rPr>
+                <w:rFonts w:ascii="Source Sans Pro" w:hAnsi="Source Sans Pro"/>
+                <w:b w:val="0"/>
+              </w:rPr>
+              <w:t>Toolbox</w:t>
+            </w:r>
+            <w:r>
+              <w:rPr>
+                <w:rFonts w:ascii="Source Sans Pro" w:hAnsi="Source Sans Pro"/>
+                <w:b w:val="0"/>
+              </w:rPr>
+              <w:t xml:space="preserve"> ()</w:t>
             </w:r>
           </w:p>
         </w:tc>
@@ -344,12 +440,19 @@
             <w:tcW w:w="7650" w:type="dxa"/>
           </w:tcPr>
           <w:p>
+            <w:pPr>
+              <w:rPr>
+                <w:rStyle w:val="Emphasis"/>
+                <w:color w:val="B3B3B3" w:themeColor="background2" w:themeShade="BF"/>
+              </w:rPr>
+            </w:pPr>
             <w:r>
               <w:t xml:space="preserve">Java </w:t>
             </w:r>
             <w:r>
               <w:rPr>
                 <w:rStyle w:val="Emphasis"/>
+                <w:color w:val="B3B3B3" w:themeColor="background2" w:themeShade="BF"/>
               </w:rPr>
               <w:t>;</w:t>
             </w:r>
@@ -359,6 +462,7 @@
             <w:r>
               <w:rPr>
                 <w:rStyle w:val="Emphasis"/>
+                <w:color w:val="B3B3B3" w:themeColor="background2" w:themeShade="BF"/>
               </w:rPr>
               <w:t>;</w:t>
             </w:r>
@@ -368,6 +472,7 @@
             <w:r>
               <w:rPr>
                 <w:rStyle w:val="Emphasis"/>
+                <w:color w:val="B3B3B3" w:themeColor="background2" w:themeShade="BF"/>
               </w:rPr>
               <w:t>;</w:t>
             </w:r>
@@ -377,6 +482,7 @@
             <w:r>
               <w:rPr>
                 <w:rStyle w:val="Emphasis"/>
+                <w:color w:val="B3B3B3" w:themeColor="background2" w:themeShade="BF"/>
               </w:rPr>
               <w:t>;</w:t>
             </w:r>
@@ -386,6 +492,7 @@
             <w:r>
               <w:rPr>
                 <w:rStyle w:val="Emphasis"/>
+                <w:color w:val="B3B3B3" w:themeColor="background2" w:themeShade="BF"/>
               </w:rPr>
               <w:t>;</w:t>
             </w:r>
@@ -395,6 +502,7 @@
             <w:r>
               <w:rPr>
                 <w:rStyle w:val="Emphasis"/>
+                <w:color w:val="B3B3B3" w:themeColor="background2" w:themeShade="BF"/>
               </w:rPr>
               <w:t>;</w:t>
             </w:r>
@@ -404,6 +512,7 @@
             <w:r>
               <w:rPr>
                 <w:rStyle w:val="Emphasis"/>
+                <w:color w:val="B3B3B3" w:themeColor="background2" w:themeShade="BF"/>
               </w:rPr>
               <w:t>;</w:t>
             </w:r>
@@ -413,6 +522,92 @@
             <w:r>
               <w:rPr>
                 <w:rStyle w:val="Emphasis"/>
+                <w:color w:val="B3B3B3" w:themeColor="background2" w:themeShade="BF"/>
+              </w:rPr>
+              <w:t>;</w:t>
+            </w:r>
+          </w:p>
+          <w:p>
+            <w:r>
+              <w:t xml:space="preserve">Unity </w:t>
+            </w:r>
+            <w:r>
+              <w:rPr>
+                <w:rStyle w:val="Emphasis"/>
+                <w:color w:val="B3B3B3" w:themeColor="background2" w:themeShade="BF"/>
+              </w:rPr>
+              <w:t>;</w:t>
+            </w:r>
+            <w:r>
+              <w:t xml:space="preserve"> Processing </w:t>
+            </w:r>
+            <w:r>
+              <w:rPr>
+                <w:rStyle w:val="Emphasis"/>
+                <w:color w:val="B3B3B3" w:themeColor="background2" w:themeShade="BF"/>
+              </w:rPr>
+              <w:t>;</w:t>
+            </w:r>
+            <w:r>
+              <w:t xml:space="preserve"> Android SDK </w:t>
+            </w:r>
+            <w:r>
+              <w:rPr>
+                <w:rStyle w:val="Emphasis"/>
+                <w:color w:val="B3B3B3" w:themeColor="background2" w:themeShade="BF"/>
+              </w:rPr>
+              <w:t>;</w:t>
+            </w:r>
+            <w:r>
+              <w:rPr>
+                <w:rStyle w:val="Emphasis"/>
+              </w:rPr>
+              <w:t xml:space="preserve"> </w:t>
+            </w:r>
+            <w:r>
+              <w:t xml:space="preserve">ZBrush </w:t>
+            </w:r>
+            <w:r>
+              <w:rPr>
+                <w:rStyle w:val="Emphasis"/>
+                <w:color w:val="B3B3B3" w:themeColor="background2" w:themeShade="BF"/>
+              </w:rPr>
+              <w:t>;</w:t>
+            </w:r>
+            <w:r>
+              <w:t xml:space="preserve"> 3DS Max </w:t>
+            </w:r>
+            <w:r>
+              <w:rPr>
+                <w:rStyle w:val="Emphasis"/>
+                <w:color w:val="B3B3B3" w:themeColor="background2" w:themeShade="BF"/>
+              </w:rPr>
+              <w:t>;</w:t>
+            </w:r>
+            <w:r>
+              <w:t xml:space="preserve"> Microsoft Office </w:t>
+            </w:r>
+            <w:r>
+              <w:rPr>
+                <w:rStyle w:val="Emphasis"/>
+                <w:color w:val="B3B3B3" w:themeColor="background2" w:themeShade="BF"/>
+              </w:rPr>
+              <w:t>;</w:t>
+            </w:r>
+            <w:r>
+              <w:br/>
+              <w:t>Adobe Suite (Photoshop, Illustra</w:t>
+            </w:r>
+            <w:r>
+              <w:t>tor, Flash, Premiere, Audition)</w:t>
+            </w:r>
+            <w:r>
+              <w:t xml:space="preserve"> </w:t>
+            </w:r>
+            <w:r>
+              <w:rPr>
+                <w:rStyle w:val="Emphasis"/>
+                <w:color w:val="B3B3B3" w:themeColor="background2" w:themeShade="BF"/>
               </w:rPr>
               <w:t>;</w:t>
             </w:r>
@@ -427,114 +622,16 @@
           <w:p>
             <w:pPr>
               <w:pStyle w:val="Heading1"/>
+              <w:rPr>
+                <w:rFonts w:ascii="Source Sans Pro" w:hAnsi="Source Sans Pro"/>
+                <w:b w:val="0"/>
+              </w:rPr>
             </w:pPr>
             <w:r>
-              <w:t>.Software ()</w:t>
-            </w:r>
-          </w:p>
-        </w:tc>
-        <w:tc>
-          <w:tcPr>
-            <w:tcW w:w="7650" w:type="dxa"/>
-          </w:tcPr>
-          <w:p>
-            <w:pPr>
-              <w:rPr>
-                <w:color w:val="FF0066"/>
-              </w:rPr>
-            </w:pPr>
-            <w:r>
-              <w:t xml:space="preserve">Unity </w:t>
-            </w:r>
-            <w:r>
-              <w:rPr>
-                <w:rStyle w:val="Emphasis"/>
-              </w:rPr>
-              <w:t>;</w:t>
-            </w:r>
-            <w:r>
-              <w:t xml:space="preserve"> Processing </w:t>
-            </w:r>
-            <w:r>
-              <w:rPr>
-                <w:rStyle w:val="Emphasis"/>
-              </w:rPr>
-              <w:t>;</w:t>
-            </w:r>
-            <w:r>
-              <w:t xml:space="preserve"> Eclipse </w:t>
-            </w:r>
-            <w:r>
-              <w:rPr>
-                <w:rStyle w:val="Emphasis"/>
-              </w:rPr>
-              <w:t>;</w:t>
-            </w:r>
-            <w:r>
-              <w:t xml:space="preserve"> Android SDK </w:t>
-            </w:r>
-            <w:r>
-              <w:rPr>
-                <w:rStyle w:val="Emphasis"/>
-              </w:rPr>
-              <w:t>;</w:t>
-            </w:r>
-            <w:r>
-              <w:br/>
-              <w:t xml:space="preserve">Adobe Suite (Photoshop, Illustrator, Flash, Premiere, Audition) </w:t>
-            </w:r>
-            <w:r>
-              <w:rPr>
-                <w:rStyle w:val="Emphasis"/>
-              </w:rPr>
-              <w:t>;</w:t>
-            </w:r>
-            <w:r>
-              <w:rPr>
-                <w:rStyle w:val="Emphasis"/>
-              </w:rPr>
-              <w:t xml:space="preserve"> </w:t>
-            </w:r>
-            <w:r>
-              <w:t xml:space="preserve">Microsoft Office Suite </w:t>
-            </w:r>
-            <w:r>
-              <w:rPr>
-                <w:rStyle w:val="Emphasis"/>
-              </w:rPr>
-              <w:t>;</w:t>
-            </w:r>
-            <w:r>
-              <w:t xml:space="preserve"> ZBrush </w:t>
-            </w:r>
-            <w:r>
-              <w:rPr>
-                <w:rStyle w:val="Emphasis"/>
-              </w:rPr>
-              <w:t>;</w:t>
-            </w:r>
-            <w:r>
-              <w:t xml:space="preserve"> 3DS Max </w:t>
-            </w:r>
-            <w:r>
-              <w:rPr>
-                <w:rStyle w:val="Emphasis"/>
-              </w:rPr>
-              <w:t>;</w:t>
-            </w:r>
-          </w:p>
-        </w:tc>
-      </w:tr>
-      <w:tr>
-        <w:tc>
-          <w:tcPr>
-            <w:tcW w:w="2070" w:type="dxa"/>
-          </w:tcPr>
-          <w:p>
-            <w:pPr>
-              <w:pStyle w:val="Heading1"/>
-            </w:pPr>
-            <w:r>
+              <w:rPr>
+                <w:rFonts w:ascii="Source Sans Pro" w:hAnsi="Source Sans Pro"/>
+                <w:b w:val="0"/>
+              </w:rPr>
               <w:t>.Employment ()</w:t>
             </w:r>
           </w:p>
@@ -549,7 +646,7 @@
                 <w:b/>
                 <w:bCs/>
                 <w:caps w:val="0"/>
-                <w:color w:val="595959" w:themeColor="text1" w:themeTint="A6"/>
+                <w:color w:val="666666" w:themeColor="text1" w:themeTint="A6"/>
                 <w:kern w:val="0"/>
               </w:rPr>
               <w:id w:val="1436861535"/>
@@ -560,7 +657,7 @@
               <w:rPr>
                 <w:b w:val="0"/>
                 <w:bCs w:val="0"/>
-                <w:color w:val="262626" w:themeColor="text1" w:themeTint="D9"/>
+                <w:color w:val="373737" w:themeColor="text1" w:themeTint="D9"/>
               </w:rPr>
             </w:sdtEndPr>
             <w:sdtContent>
@@ -570,7 +667,7 @@
                     <w:b/>
                     <w:bCs/>
                     <w:caps w:val="0"/>
-                    <w:color w:val="595959" w:themeColor="text1" w:themeTint="A6"/>
+                    <w:color w:val="666666" w:themeColor="text1" w:themeTint="A6"/>
                     <w:kern w:val="0"/>
                   </w:rPr>
                   <w:id w:val="221802691"/>
@@ -632,6 +729,16 @@
                     <w:r>
                       <w:t>Multiplayer match game</w:t>
                     </w:r>
+                    <w:r>
+                      <w:t xml:space="preserve"> </w:t>
+                    </w:r>
+                    <w:r>
+                      <w:rPr>
+                        <w:rStyle w:val="Emphasis"/>
+                        <w:color w:val="B3B3B3" w:themeColor="background2" w:themeShade="BF"/>
+                      </w:rPr>
+                      <w:t>;</w:t>
+                    </w:r>
                   </w:p>
                   <w:p>
                     <w:pPr>
@@ -645,6 +752,16 @@
                     <w:r>
                       <w:t>Worked under limited supervision</w:t>
                     </w:r>
+                    <w:r>
+                      <w:t xml:space="preserve"> </w:t>
+                    </w:r>
+                    <w:r>
+                      <w:rPr>
+                        <w:rStyle w:val="Emphasis"/>
+                        <w:color w:val="B3B3B3" w:themeColor="background2" w:themeShade="BF"/>
+                      </w:rPr>
+                      <w:t>;</w:t>
+                    </w:r>
                   </w:p>
                 </w:sdtContent>
               </w:sdt>
@@ -654,7 +771,7 @@
                     <w:b/>
                     <w:bCs/>
                     <w:caps w:val="0"/>
-                    <w:color w:val="595959" w:themeColor="text1" w:themeTint="A6"/>
+                    <w:color w:val="666666" w:themeColor="text1" w:themeTint="A6"/>
                     <w:kern w:val="0"/>
                   </w:rPr>
                   <w:id w:val="68699791"/>
@@ -711,6 +828,16 @@
                       </w:rPr>
                       <w:t>Monitored computer labs</w:t>
                     </w:r>
+                    <w:r>
+                      <w:t xml:space="preserve"> </w:t>
+                    </w:r>
+                    <w:r>
+                      <w:rPr>
+                        <w:rStyle w:val="Emphasis"/>
+                        <w:color w:val="B3B3B3" w:themeColor="background2" w:themeShade="BF"/>
+                      </w:rPr>
+                      <w:t>;</w:t>
+                    </w:r>
                   </w:p>
                   <w:p>
                     <w:pPr>
@@ -730,6 +857,16 @@
                       </w:rPr>
                       <w:t>Inventoried equipment</w:t>
                     </w:r>
+                    <w:r>
+                      <w:t xml:space="preserve"> </w:t>
+                    </w:r>
+                    <w:r>
+                      <w:rPr>
+                        <w:rStyle w:val="Emphasis"/>
+                        <w:color w:val="B3B3B3" w:themeColor="background2" w:themeShade="BF"/>
+                      </w:rPr>
+                      <w:t>;</w:t>
+                    </w:r>
                   </w:p>
                   <w:p>
                     <w:pPr>
@@ -749,6 +886,16 @@
                       </w:rPr>
                       <w:t>Installed software</w:t>
                     </w:r>
+                    <w:r>
+                      <w:t xml:space="preserve"> </w:t>
+                    </w:r>
+                    <w:r>
+                      <w:rPr>
+                        <w:rStyle w:val="Emphasis"/>
+                        <w:color w:val="B3B3B3" w:themeColor="background2" w:themeShade="BF"/>
+                      </w:rPr>
+                      <w:t>;</w:t>
+                    </w:r>
                   </w:p>
                   <w:p>
                     <w:pPr>
@@ -768,6 +915,16 @@
                       </w:rPr>
                       <w:t>Tutored students</w:t>
                     </w:r>
+                    <w:r>
+                      <w:t xml:space="preserve"> </w:t>
+                    </w:r>
+                    <w:r>
+                      <w:rPr>
+                        <w:rStyle w:val="Emphasis"/>
+                        <w:color w:val="B3B3B3" w:themeColor="background2" w:themeShade="BF"/>
+                      </w:rPr>
+                      <w:t>;</w:t>
+                    </w:r>
                   </w:p>
                   <w:p>
                     <w:pPr>
@@ -784,6 +941,16 @@
                       </w:rPr>
                       <w:t>Aided professors</w:t>
                     </w:r>
+                    <w:r>
+                      <w:t xml:space="preserve"> </w:t>
+                    </w:r>
+                    <w:r>
+                      <w:rPr>
+                        <w:rStyle w:val="Emphasis"/>
+                        <w:color w:val="B3B3B3" w:themeColor="background2" w:themeShade="BF"/>
+                      </w:rPr>
+                      <w:t>;</w:t>
+                    </w:r>
                   </w:p>
                 </w:sdtContent>
               </w:sdt>
@@ -793,7 +960,7 @@
                     <w:b/>
                     <w:bCs/>
                     <w:caps w:val="0"/>
-                    <w:color w:val="595959" w:themeColor="text1" w:themeTint="A6"/>
+                    <w:color w:val="666666" w:themeColor="text1" w:themeTint="A6"/>
                     <w:kern w:val="0"/>
                   </w:rPr>
                   <w:id w:val="545805613"/>
@@ -807,7 +974,7 @@
                   <w:rPr>
                     <w:b w:val="0"/>
                     <w:bCs w:val="0"/>
-                    <w:color w:val="262626" w:themeColor="text1" w:themeTint="D9"/>
+                    <w:color w:val="373737" w:themeColor="text1" w:themeTint="D9"/>
                   </w:rPr>
                 </w:sdtEndPr>
                 <w:sdtContent>
@@ -848,6 +1015,16 @@
                       </w:rPr>
                       <w:t>Built and managed floor-access database</w:t>
                     </w:r>
+                    <w:r>
+                      <w:t xml:space="preserve"> </w:t>
+                    </w:r>
+                    <w:r>
+                      <w:rPr>
+                        <w:rStyle w:val="Emphasis"/>
+                        <w:color w:val="B3B3B3" w:themeColor="background2" w:themeShade="BF"/>
+                      </w:rPr>
+                      <w:t>;</w:t>
+                    </w:r>
                   </w:p>
                   <w:p>
                     <w:pPr>
@@ -861,6 +1038,16 @@
                     <w:r>
                       <w:t>Formatted and graded tests</w:t>
                     </w:r>
+                    <w:r>
+                      <w:t xml:space="preserve"> </w:t>
+                    </w:r>
+                    <w:r>
+                      <w:rPr>
+                        <w:rStyle w:val="Emphasis"/>
+                        <w:color w:val="B3B3B3" w:themeColor="background2" w:themeShade="BF"/>
+                      </w:rPr>
+                      <w:t>;</w:t>
+                    </w:r>
                   </w:p>
                   <w:p>
                     <w:pPr>
@@ -873,6 +1060,16 @@
                     </w:pPr>
                     <w:r>
                       <w:t>Organized and archived paperwork</w:t>
+                    </w:r>
+                    <w:r>
+                      <w:t xml:space="preserve"> </w:t>
+                    </w:r>
+                    <w:r>
+                      <w:rPr>
+                        <w:rStyle w:val="Emphasis"/>
+                        <w:color w:val="B3B3B3" w:themeColor="background2" w:themeShade="BF"/>
+                      </w:rPr>
+                      <w:t>;</w:t>
                     </w:r>
                   </w:p>
                 </w:sdtContent>
@@ -889,8 +1086,16 @@
           <w:p>
             <w:pPr>
               <w:pStyle w:val="Heading1"/>
+              <w:rPr>
+                <w:rFonts w:ascii="Source Sans Pro" w:hAnsi="Source Sans Pro"/>
+                <w:b w:val="0"/>
+              </w:rPr>
             </w:pPr>
             <w:r>
+              <w:rPr>
+                <w:rFonts w:ascii="Source Sans Pro" w:hAnsi="Source Sans Pro"/>
+                <w:b w:val="0"/>
+              </w:rPr>
               <w:t>.Experience ()</w:t>
             </w:r>
           </w:p>
@@ -938,6 +1143,16 @@
             <w:r>
               <w:t>Developed a UDK-built 3D First Person Horror game</w:t>
             </w:r>
+            <w:r>
+              <w:t xml:space="preserve"> </w:t>
+            </w:r>
+            <w:r>
+              <w:rPr>
+                <w:rStyle w:val="Emphasis"/>
+                <w:color w:val="B3B3B3" w:themeColor="background2" w:themeShade="BF"/>
+              </w:rPr>
+              <w:t>;</w:t>
+            </w:r>
           </w:p>
           <w:p>
             <w:pPr>
@@ -950,6 +1165,16 @@
             </w:pPr>
             <w:r>
               <w:t>Organized small team</w:t>
+            </w:r>
+            <w:r>
+              <w:t xml:space="preserve"> </w:t>
+            </w:r>
+            <w:r>
+              <w:rPr>
+                <w:rStyle w:val="Emphasis"/>
+                <w:color w:val="B3B3B3" w:themeColor="background2" w:themeShade="BF"/>
+              </w:rPr>
+              <w:t>;</w:t>
             </w:r>
           </w:p>
         </w:tc>
@@ -962,8 +1187,16 @@
           <w:p>
             <w:pPr>
               <w:pStyle w:val="Heading1"/>
+              <w:rPr>
+                <w:rFonts w:ascii="Source Sans Pro" w:hAnsi="Source Sans Pro"/>
+                <w:b w:val="0"/>
+              </w:rPr>
             </w:pPr>
             <w:r>
+              <w:rPr>
+                <w:rFonts w:ascii="Source Sans Pro" w:hAnsi="Source Sans Pro"/>
+                <w:b w:val="0"/>
+              </w:rPr>
               <w:t>.Education ()</w:t>
             </w:r>
           </w:p>
@@ -976,7 +1209,7 @@
             <w:sdtPr>
               <w:rPr>
                 <w:caps w:val="0"/>
-                <w:color w:val="595959" w:themeColor="text1" w:themeTint="A6"/>
+                <w:color w:val="666666" w:themeColor="text1" w:themeTint="A6"/>
                 <w:kern w:val="0"/>
               </w:rPr>
               <w:id w:val="-691765356"/>
@@ -988,7 +1221,7 @@
                 <w:sdtPr>
                   <w:rPr>
                     <w:caps w:val="0"/>
-                    <w:color w:val="595959" w:themeColor="text1" w:themeTint="A6"/>
+                    <w:color w:val="666666" w:themeColor="text1" w:themeTint="A6"/>
                     <w:kern w:val="0"/>
                   </w:rPr>
                   <w:id w:val="-1126388115"/>
@@ -1027,7 +1260,13 @@
                       <w:pStyle w:val="Heading3"/>
                     </w:pPr>
                     <w:r>
-                      <w:t>Digital Animation &amp; Game Design, B.AS.</w:t>
+                      <w:t>Digital Animation &amp; Game Design, B</w:t>
+                    </w:r>
+                    <w:r>
+                      <w:t>achelor of Applied Science</w:t>
+                    </w:r>
+                    <w:r>
+                      <w:t>.</w:t>
                     </w:r>
                   </w:p>
                   <w:p>
@@ -1040,8 +1279,15 @@
                     <w:r>
                       <w:rPr>
                         <w:rStyle w:val="Emphasis"/>
+                        <w:color w:val="B3B3B3" w:themeColor="background2" w:themeShade="BF"/>
                       </w:rPr>
-                      <w:t xml:space="preserve">; </w:t>
+                      <w:t>;</w:t>
+                    </w:r>
+                    <w:r>
+                      <w:rPr>
+                        <w:rStyle w:val="Emphasis"/>
+                      </w:rPr>
+                      <w:t xml:space="preserve"> </w:t>
                     </w:r>
                     <w:r>
                       <w:t xml:space="preserve">Projected graduation: </w:t>
@@ -1064,7 +1310,7 @@
     <w:sectPr>
       <w:footerReference w:type="default" r:id="rId8"/>
       <w:pgSz w:w="12240" w:h="15840"/>
-      <w:pgMar w:top="1512" w:right="1584" w:bottom="432" w:left="936" w:header="720" w:footer="720" w:gutter="0"/>
+      <w:pgMar w:top="720" w:right="720" w:bottom="720" w:left="720" w:header="720" w:footer="720" w:gutter="0"/>
       <w:cols w:space="720"/>
       <w:titlePg/>
       <w:docGrid w:linePitch="360"/>
@@ -1084,6 +1330,7 @@
         <w:separator/>
       </w:r>
     </w:p>
+    <w:p/>
   </w:endnote>
   <w:endnote w:type="continuationSeparator" w:id="0">
     <w:p>
@@ -1094,6 +1341,7 @@
         <w:continuationSeparator/>
       </w:r>
     </w:p>
+    <w:p/>
   </w:endnote>
 </w:endnotes>
 </file>
@@ -1126,6 +1374,7 @@
       <w:fldChar w:fldCharType="end"/>
     </w:r>
   </w:p>
+  <w:p/>
 </w:ftr>
 </file>
 
@@ -1140,6 +1389,7 @@
         <w:separator/>
       </w:r>
     </w:p>
+    <w:p/>
   </w:footnote>
   <w:footnote w:type="continuationSeparator" w:id="0">
     <w:p>
@@ -1150,6 +1400,7 @@
         <w:continuationSeparator/>
       </w:r>
     </w:p>
+    <w:p/>
   </w:footnote>
 </w:footnotes>
 </file>
@@ -1513,7 +1764,7 @@
     <w:rPrDefault>
       <w:rPr>
         <w:rFonts w:asciiTheme="minorHAnsi" w:eastAsiaTheme="minorEastAsia" w:hAnsiTheme="minorHAnsi" w:cstheme="minorBidi"/>
-        <w:color w:val="262626" w:themeColor="text1" w:themeTint="D9"/>
+        <w:color w:val="373737" w:themeColor="text1" w:themeTint="D9"/>
         <w:sz w:val="18"/>
         <w:szCs w:val="18"/>
         <w:lang w:val="en-US" w:eastAsia="ja-JP" w:bidi="ar-SA"/>
@@ -1943,7 +2194,7 @@
     </w:pPr>
     <w:rPr>
       <w:caps/>
-      <w:color w:val="000000" w:themeColor="text1"/>
+      <w:color w:val="141414" w:themeColor="text1"/>
       <w:kern w:val="20"/>
     </w:rPr>
   </w:style>
@@ -1963,7 +2214,7 @@
     </w:pPr>
     <w:rPr>
       <w:caps/>
-      <w:color w:val="7F7F7F" w:themeColor="text1" w:themeTint="80"/>
+      <w:color w:val="898989" w:themeColor="text1" w:themeTint="80"/>
       <w:sz w:val="17"/>
       <w:szCs w:val="17"/>
     </w:rPr>
@@ -2016,7 +2267,7 @@
     <w:uiPriority w:val="1"/>
     <w:rPr>
       <w:caps/>
-      <w:color w:val="000000" w:themeColor="text1"/>
+      <w:color w:val="141414" w:themeColor="text1"/>
       <w:kern w:val="20"/>
     </w:rPr>
   </w:style>
@@ -2037,7 +2288,7 @@
       <w:spacing w:before="40" w:line="288" w:lineRule="auto"/>
     </w:pPr>
     <w:rPr>
-      <w:color w:val="595959" w:themeColor="text1" w:themeTint="A6"/>
+      <w:color w:val="666666" w:themeColor="text1" w:themeTint="A6"/>
       <w:sz w:val="20"/>
       <w:szCs w:val="20"/>
     </w:rPr>
@@ -2096,7 +2347,7 @@
     <w:uiPriority w:val="1"/>
     <w:rPr>
       <w:caps/>
-      <w:color w:val="7F7F7F" w:themeColor="text1" w:themeTint="80"/>
+      <w:color w:val="898989" w:themeColor="text1" w:themeTint="80"/>
       <w:sz w:val="17"/>
       <w:szCs w:val="17"/>
     </w:rPr>
@@ -2321,12 +2572,12 @@
     <w:pitch w:val="variable"/>
     <w:sig w:usb0="00000000" w:usb1="10000000" w:usb2="00000000" w:usb3="00000000" w:csb0="80000000" w:csb1="00000000"/>
   </w:font>
-  <w:font w:name="Arial">
-    <w:panose1 w:val="020B0604020202020204"/>
+  <w:font w:name="Open Sans">
+    <w:panose1 w:val="020B0606030504020204"/>
     <w:charset w:val="00"/>
     <w:family w:val="swiss"/>
     <w:pitch w:val="variable"/>
-    <w:sig w:usb0="E0002AFF" w:usb1="C0007843" w:usb2="00000009" w:usb3="00000000" w:csb0="000001FF" w:csb1="00000000"/>
+    <w:sig w:usb0="E00002EF" w:usb1="4000205B" w:usb2="00000028" w:usb3="00000000" w:csb0="0000019F" w:csb1="00000000"/>
   </w:font>
   <w:font w:name="Franklin Gothic Medium">
     <w:panose1 w:val="020B0603020102020204"/>
@@ -2334,6 +2585,14 @@
     <w:family w:val="swiss"/>
     <w:pitch w:val="variable"/>
     <w:sig w:usb0="00000287" w:usb1="00000000" w:usb2="00000000" w:usb3="00000000" w:csb0="0000009F" w:csb1="00000000"/>
+  </w:font>
+  <w:font w:name="Source Sans Pro">
+    <w:panose1 w:val="00000000000000000000"/>
+    <w:charset w:val="00"/>
+    <w:family w:val="swiss"/>
+    <w:notTrueType/>
+    <w:pitch w:val="variable"/>
+    <w:sig w:usb0="20000007" w:usb1="00000001" w:usb2="00000000" w:usb3="00000000" w:csb0="00000193" w:csb1="00000000"/>
   </w:font>
   <w:font w:name="Calibri">
     <w:panose1 w:val="020F0502020204030204"/>
@@ -2372,10 +2631,12 @@
     <w:rsid w:val="001A70C2"/>
     <w:rsid w:val="001F5A8D"/>
     <w:rsid w:val="002B27CE"/>
+    <w:rsid w:val="002C613F"/>
     <w:rsid w:val="00387CE6"/>
     <w:rsid w:val="004A51E4"/>
     <w:rsid w:val="00686A20"/>
     <w:rsid w:val="00BF5450"/>
+    <w:rsid w:val="00C06872"/>
     <w:rsid w:val="00C15701"/>
     <w:rsid w:val="00D04F7A"/>
     <w:rsid w:val="00E84EEB"/>
@@ -2935,15 +3196,15 @@
 <file path=word/theme/theme1.xml><?xml version="1.0" encoding="utf-8"?>
 <a:theme xmlns:a="http://schemas.openxmlformats.org/drawingml/2006/main" name="Office Theme">
   <a:themeElements>
-    <a:clrScheme name="Custom 1">
+    <a:clrScheme name="Custom 5">
       <a:dk1>
-        <a:sysClr val="windowText" lastClr="000000"/>
+        <a:srgbClr val="141414"/>
       </a:dk1>
       <a:lt1>
         <a:sysClr val="window" lastClr="FFFFFF"/>
       </a:lt1>
       <a:dk2>
-        <a:srgbClr val="231F20"/>
+        <a:srgbClr val="141414"/>
       </a:dk2>
       <a:lt2>
         <a:srgbClr val="F0F0F0"/>
@@ -2973,14 +3234,14 @@
         <a:srgbClr val="F7921E"/>
       </a:folHlink>
     </a:clrScheme>
-    <a:fontScheme name="Resume">
+    <a:fontScheme name="Custom 1">
       <a:majorFont>
         <a:latin typeface="Franklin Gothic Medium"/>
         <a:ea typeface=""/>
         <a:cs typeface=""/>
       </a:majorFont>
       <a:minorFont>
-        <a:latin typeface="Arial"/>
+        <a:latin typeface="Open Sans"/>
         <a:ea typeface=""/>
         <a:cs typeface=""/>
       </a:minorFont>
